--- a/resumes/Resume-Jay-Sprout-All.docx
+++ b/resumes/Resume-Jay-Sprout-All.docx
@@ -82,7 +82,21 @@
             <w:rStyle w:val="Hyperlink"/>
             <w:rFonts w:cs="Arial"/>
           </w:rPr>
-          <w:t>ID-index.html</w:t>
+          <w:t>index</w:t>
+        </w:r>
+        <w:r>
+          <w:rPr>
+            <w:rStyle w:val="Hyperlink"/>
+            <w:rFonts w:cs="Arial"/>
+          </w:rPr>
+          <w:t>-id</w:t>
+        </w:r>
+        <w:r>
+          <w:rPr>
+            <w:rStyle w:val="Hyperlink"/>
+            <w:rFonts w:cs="Arial"/>
+          </w:rPr>
+          <w:t>.html</w:t>
         </w:r>
       </w:hyperlink>
     </w:p>

--- a/resumes/Resume-Jay-Sprout-All.docx
+++ b/resumes/Resume-Jay-Sprout-All.docx
@@ -342,6 +342,9 @@
         <w:br/>
       </w:r>
       <w:r>
+        <w:t xml:space="preserve">Captivate | </w:t>
+      </w:r>
+      <w:r>
         <w:t>Git</w:t>
       </w:r>
       <w:r>
@@ -394,6 +397,7 @@
           <w:color w:val="7030A0"/>
           <w:sz w:val="28"/>
           <w:szCs w:val="28"/>
+          <w:lang w:val="es-ES"/>
         </w:rPr>
       </w:pPr>
       <w:r>
@@ -404,6 +408,7 @@
           <w:color w:val="7030A0"/>
           <w:sz w:val="28"/>
           <w:szCs w:val="28"/>
+          <w:lang w:val="es-ES"/>
         </w:rPr>
         <w:t>EXPERIENCE</w:t>
       </w:r>
@@ -462,6 +467,26 @@
           <w:szCs w:val="24"/>
         </w:rPr>
         <w:t xml:space="preserve">, Elite Cadre </w:t>
+      </w:r>
+      <w:r>
+        <w:rPr>
+          <w:rFonts w:ascii="Arial" w:hAnsi="Arial" w:cs="Arial"/>
+          <w:b/>
+          <w:bCs/>
+          <w:sz w:val="24"/>
+          <w:szCs w:val="24"/>
+        </w:rPr>
+        <w:t>(name ch</w:t>
+      </w:r>
+      <w:r>
+        <w:rPr>
+          <w:rFonts w:ascii="Arial" w:hAnsi="Arial" w:cs="Arial"/>
+          <w:b/>
+          <w:bCs/>
+          <w:sz w:val="24"/>
+          <w:szCs w:val="24"/>
+        </w:rPr>
+        <w:t>anges as partners join)</w:t>
       </w:r>
     </w:p>
     <w:p>
@@ -552,7 +577,19 @@
         <w:rPr>
           <w:rFonts w:cs="Arial"/>
         </w:rPr>
-        <w:t>Business Development</w:t>
+        <w:t>Business</w:t>
+      </w:r>
+      <w:r>
+        <w:rPr>
+          <w:rFonts w:cs="Arial"/>
+        </w:rPr>
+        <w:t>, Employee, and Leadership</w:t>
+      </w:r>
+      <w:r>
+        <w:rPr>
+          <w:rFonts w:cs="Arial"/>
+        </w:rPr>
+        <w:t xml:space="preserve"> Development</w:t>
       </w:r>
     </w:p>
     <w:p>
@@ -697,6 +734,8 @@
         <w:pStyle w:val="Heading2"/>
         <w:rPr>
           <w:rFonts w:ascii="Arial" w:hAnsi="Arial" w:cs="Arial"/>
+          <w:b/>
+          <w:bCs/>
           <w:sz w:val="24"/>
           <w:szCs w:val="24"/>
         </w:rPr>
@@ -714,6 +753,8 @@
       <w:r>
         <w:rPr>
           <w:rFonts w:ascii="Arial" w:hAnsi="Arial" w:cs="Arial"/>
+          <w:b/>
+          <w:bCs/>
           <w:sz w:val="24"/>
           <w:szCs w:val="24"/>
         </w:rPr>
@@ -1091,6 +1132,8 @@
       <w:r>
         <w:rPr>
           <w:rFonts w:ascii="Arial" w:hAnsi="Arial" w:cs="Arial"/>
+          <w:b/>
+          <w:bCs/>
           <w:sz w:val="24"/>
           <w:szCs w:val="24"/>
         </w:rPr>
@@ -1269,6 +1312,8 @@
           <w:rFonts w:ascii="Arial" w:hAnsi="Arial" w:cs="Arial"/>
           <w:b/>
           <w:bCs/>
+          <w:sz w:val="24"/>
+          <w:szCs w:val="24"/>
         </w:rPr>
       </w:pPr>
       <w:r>
@@ -1287,9 +1332,21 @@
           <w:rFonts w:ascii="Arial" w:hAnsi="Arial" w:cs="Arial"/>
           <w:b/>
           <w:bCs/>
+          <w:sz w:val="24"/>
+          <w:szCs w:val="24"/>
         </w:rPr>
         <w:t>Home Shopping Network</w:t>
       </w:r>
+      <w:r>
+        <w:rPr>
+          <w:rFonts w:ascii="Arial" w:hAnsi="Arial" w:cs="Arial"/>
+          <w:b/>
+          <w:bCs/>
+          <w:sz w:val="24"/>
+          <w:szCs w:val="24"/>
+        </w:rPr>
+        <w:t xml:space="preserve"> (contract)</w:t>
+      </w:r>
     </w:p>
     <w:p>
       <w:pPr>
@@ -1334,6 +1391,8 @@
           <w:rFonts w:ascii="Arial" w:hAnsi="Arial" w:cs="Arial"/>
           <w:b/>
           <w:bCs/>
+          <w:sz w:val="24"/>
+          <w:szCs w:val="24"/>
         </w:rPr>
       </w:pPr>
       <w:r>
@@ -1351,9 +1410,21 @@
           <w:rFonts w:ascii="Arial" w:hAnsi="Arial" w:cs="Arial"/>
           <w:b/>
           <w:bCs/>
+          <w:sz w:val="24"/>
+          <w:szCs w:val="24"/>
         </w:rPr>
         <w:t>Verizon</w:t>
       </w:r>
+      <w:r>
+        <w:rPr>
+          <w:rFonts w:ascii="Arial" w:hAnsi="Arial" w:cs="Arial"/>
+          <w:b/>
+          <w:bCs/>
+          <w:sz w:val="24"/>
+          <w:szCs w:val="24"/>
+        </w:rPr>
+        <w:t xml:space="preserve"> (contract)</w:t>
+      </w:r>
     </w:p>
     <w:p>
       <w:pPr>
@@ -1404,6 +1475,8 @@
           <w:rFonts w:ascii="Arial" w:hAnsi="Arial" w:cs="Arial"/>
           <w:b/>
           <w:bCs/>
+          <w:sz w:val="24"/>
+          <w:szCs w:val="24"/>
         </w:rPr>
       </w:pPr>
       <w:r>
@@ -1421,6 +1494,8 @@
           <w:rFonts w:ascii="Arial" w:hAnsi="Arial" w:cs="Arial"/>
           <w:b/>
           <w:bCs/>
+          <w:sz w:val="24"/>
+          <w:szCs w:val="24"/>
         </w:rPr>
         <w:t>Bisk Education</w:t>
       </w:r>
@@ -1685,6 +1760,8 @@
           <w:rFonts w:ascii="Arial" w:hAnsi="Arial" w:cs="Arial"/>
           <w:b/>
           <w:bCs/>
+          <w:sz w:val="24"/>
+          <w:szCs w:val="24"/>
         </w:rPr>
       </w:pPr>
       <w:r>
@@ -1713,6 +1790,8 @@
           <w:rFonts w:ascii="Arial" w:hAnsi="Arial" w:cs="Arial"/>
           <w:b/>
           <w:bCs/>
+          <w:sz w:val="24"/>
+          <w:szCs w:val="24"/>
         </w:rPr>
         <w:t>Cruisin</w:t>
       </w:r>
@@ -1722,6 +1801,8 @@
           <w:rFonts w:ascii="Arial" w:hAnsi="Arial" w:cs="Arial"/>
           <w:b/>
           <w:bCs/>
+          <w:sz w:val="24"/>
+          <w:szCs w:val="24"/>
         </w:rPr>
         <w:t xml:space="preserve">' Style Magazine </w:t>
       </w:r>
@@ -1843,6 +1924,8 @@
           <w:rFonts w:ascii="Arial" w:hAnsi="Arial" w:cs="Arial"/>
           <w:b/>
           <w:bCs/>
+          <w:sz w:val="24"/>
+          <w:szCs w:val="24"/>
         </w:rPr>
       </w:pPr>
       <w:r>
@@ -1870,8 +1953,20 @@
           <w:rFonts w:ascii="Arial" w:hAnsi="Arial" w:cs="Arial"/>
           <w:b/>
           <w:bCs/>
+          <w:sz w:val="24"/>
+          <w:szCs w:val="24"/>
         </w:rPr>
         <w:t>AT&amp;T</w:t>
+      </w:r>
+      <w:r>
+        <w:rPr>
+          <w:rFonts w:ascii="Arial" w:hAnsi="Arial" w:cs="Arial"/>
+          <w:b/>
+          <w:bCs/>
+          <w:sz w:val="24"/>
+          <w:szCs w:val="24"/>
+        </w:rPr>
+        <w:t xml:space="preserve"> (contract)</w:t>
       </w:r>
     </w:p>
     <w:p>
@@ -1946,6 +2041,8 @@
           <w:rFonts w:ascii="Arial" w:hAnsi="Arial" w:cs="Arial"/>
           <w:b/>
           <w:bCs/>
+          <w:sz w:val="24"/>
+          <w:szCs w:val="24"/>
         </w:rPr>
       </w:pPr>
       <w:r>
@@ -1963,6 +2060,8 @@
           <w:rFonts w:ascii="Arial" w:hAnsi="Arial" w:cs="Arial"/>
           <w:b/>
           <w:bCs/>
+          <w:sz w:val="24"/>
+          <w:szCs w:val="24"/>
         </w:rPr>
         <w:t xml:space="preserve">Little Caesar's </w:t>
       </w:r>
@@ -2069,6 +2168,8 @@
           <w:rFonts w:ascii="Arial" w:hAnsi="Arial" w:cs="Arial"/>
           <w:b/>
           <w:bCs/>
+          <w:sz w:val="24"/>
+          <w:szCs w:val="24"/>
         </w:rPr>
       </w:pPr>
       <w:r>
@@ -2106,6 +2207,8 @@
           <w:rFonts w:ascii="Arial" w:hAnsi="Arial" w:cs="Arial"/>
           <w:b/>
           <w:bCs/>
+          <w:sz w:val="24"/>
+          <w:szCs w:val="24"/>
         </w:rPr>
         <w:t xml:space="preserve">Vale Solutions </w:t>
       </w:r>
@@ -2188,6 +2291,8 @@
           <w:rFonts w:ascii="Arial" w:hAnsi="Arial" w:cs="Arial"/>
           <w:b/>
           <w:bCs/>
+          <w:sz w:val="24"/>
+          <w:szCs w:val="24"/>
         </w:rPr>
       </w:pPr>
       <w:r>
@@ -2215,8 +2320,20 @@
           <w:rFonts w:ascii="Arial" w:hAnsi="Arial" w:cs="Arial"/>
           <w:b/>
           <w:bCs/>
-        </w:rPr>
-        <w:t xml:space="preserve">Raytheon Professional Services </w:t>
+          <w:sz w:val="24"/>
+          <w:szCs w:val="24"/>
+        </w:rPr>
+        <w:t>Raytheon Professional Services</w:t>
+      </w:r>
+      <w:r>
+        <w:rPr>
+          <w:rFonts w:ascii="Arial" w:hAnsi="Arial" w:cs="Arial"/>
+          <w:b/>
+          <w:bCs/>
+          <w:sz w:val="24"/>
+          <w:szCs w:val="24"/>
+        </w:rPr>
+        <w:t xml:space="preserve"> (contract)</w:t>
       </w:r>
     </w:p>
     <w:p>
@@ -2279,6 +2396,8 @@
           <w:rFonts w:ascii="Arial" w:hAnsi="Arial" w:cs="Arial"/>
           <w:b/>
           <w:bCs/>
+          <w:sz w:val="24"/>
+          <w:szCs w:val="24"/>
         </w:rPr>
       </w:pPr>
       <w:r>
@@ -2296,6 +2415,8 @@
           <w:rFonts w:ascii="Arial" w:hAnsi="Arial" w:cs="Arial"/>
           <w:b/>
           <w:bCs/>
+          <w:sz w:val="24"/>
+          <w:szCs w:val="24"/>
         </w:rPr>
         <w:t xml:space="preserve">Volt </w:t>
       </w:r>
@@ -2362,13 +2483,17 @@
           <w:rFonts w:ascii="Arial" w:hAnsi="Arial" w:cs="Arial"/>
           <w:b/>
           <w:bCs/>
-        </w:rPr>
-      </w:pPr>
-      <w:r>
-        <w:rPr>
-          <w:rFonts w:ascii="Arial" w:hAnsi="Arial" w:cs="Arial"/>
-          <w:b/>
-          <w:bCs/>
+          <w:sz w:val="24"/>
+          <w:szCs w:val="24"/>
+        </w:rPr>
+      </w:pPr>
+      <w:r>
+        <w:rPr>
+          <w:rFonts w:ascii="Arial" w:hAnsi="Arial" w:cs="Arial"/>
+          <w:b/>
+          <w:bCs/>
+          <w:sz w:val="24"/>
+          <w:szCs w:val="24"/>
         </w:rPr>
         <w:lastRenderedPageBreak/>
         <w:t xml:space="preserve">Web Development &amp; Graphic Design Instructor, Freelance </w:t>
@@ -3770,8 +3895,21 @@
           <w:rFonts w:cs="Arial"/>
           <w:bCs/>
         </w:rPr>
-        <w:t xml:space="preserve">Code for Tampa Bay, </w:t>
-      </w:r>
+        <w:t>Code for Tampa Bay</w:t>
+      </w:r>
+    </w:p>
+    <w:p>
+      <w:pPr>
+        <w:pStyle w:val="ListParagraph"/>
+        <w:numPr>
+          <w:ilvl w:val="0"/>
+          <w:numId w:val="18"/>
+        </w:numPr>
+        <w:spacing w:line="259" w:lineRule="auto"/>
+        <w:rPr>
+          <w:rFonts w:cs="Arial"/>
+        </w:rPr>
+      </w:pPr>
       <w:r>
         <w:rPr>
           <w:rFonts w:cs="Arial"/>

--- a/resumes/Resume-Jay-Sprout-All.docx
+++ b/resumes/Resume-Jay-Sprout-All.docx
@@ -397,7 +397,6 @@
           <w:color w:val="7030A0"/>
           <w:sz w:val="28"/>
           <w:szCs w:val="28"/>
-          <w:lang w:val="es-ES"/>
         </w:rPr>
       </w:pPr>
       <w:r>
@@ -408,7 +407,6 @@
           <w:color w:val="7030A0"/>
           <w:sz w:val="28"/>
           <w:szCs w:val="28"/>
-          <w:lang w:val="es-ES"/>
         </w:rPr>
         <w:t>EXPERIENCE</w:t>
       </w:r>
@@ -486,7 +484,47 @@
           <w:sz w:val="24"/>
           <w:szCs w:val="24"/>
         </w:rPr>
-        <w:t>anges as partners join)</w:t>
+        <w:t>ange</w:t>
+      </w:r>
+      <w:r>
+        <w:rPr>
+          <w:rFonts w:ascii="Arial" w:hAnsi="Arial" w:cs="Arial"/>
+          <w:b/>
+          <w:bCs/>
+          <w:sz w:val="24"/>
+          <w:szCs w:val="24"/>
+        </w:rPr>
+        <w:t>d</w:t>
+      </w:r>
+      <w:r>
+        <w:rPr>
+          <w:rFonts w:ascii="Arial" w:hAnsi="Arial" w:cs="Arial"/>
+          <w:b/>
+          <w:bCs/>
+          <w:sz w:val="24"/>
+          <w:szCs w:val="24"/>
+        </w:rPr>
+        <w:t xml:space="preserve"> as partners join</w:t>
+      </w:r>
+      <w:r>
+        <w:rPr>
+          <w:rFonts w:ascii="Arial" w:hAnsi="Arial" w:cs="Arial"/>
+          <w:b/>
+          <w:bCs/>
+          <w:sz w:val="24"/>
+          <w:szCs w:val="24"/>
+        </w:rPr>
+        <w:t>ed</w:t>
+      </w:r>
+      <w:r>
+        <w:rPr>
+          <w:rFonts w:ascii="Arial" w:hAnsi="Arial" w:cs="Arial"/>
+          <w:b/>
+          <w:bCs/>
+          <w:sz w:val="24"/>
+          <w:szCs w:val="24"/>
+        </w:rPr>
+        <w:t>)</w:t>
       </w:r>
     </w:p>
     <w:p>
@@ -607,7 +645,13 @@
         <w:rPr>
           <w:rFonts w:cs="Arial"/>
         </w:rPr>
-        <w:t>Software Development and Design</w:t>
+        <w:t>Web design &amp;</w:t>
+      </w:r>
+      <w:r>
+        <w:rPr>
+          <w:rFonts w:cs="Arial"/>
+        </w:rPr>
+        <w:t xml:space="preserve"> Development </w:t>
       </w:r>
     </w:p>
     <w:p>
@@ -629,7 +673,17 @@
           <w:sz w:val="24"/>
           <w:szCs w:val="24"/>
         </w:rPr>
-        <w:t xml:space="preserve">Technical Writer, Telos </w:t>
+        <w:t>Short-Term Contracts</w:t>
+      </w:r>
+      <w:r>
+        <w:rPr>
+          <w:rFonts w:ascii="Arial" w:hAnsi="Arial" w:cs="Arial"/>
+          <w:b/>
+          <w:bCs/>
+          <w:sz w:val="24"/>
+          <w:szCs w:val="24"/>
+        </w:rPr>
+        <w:t xml:space="preserve"> </w:t>
       </w:r>
     </w:p>
     <w:p>
@@ -678,7 +732,7 @@
           <w:b/>
           <w:bCs/>
         </w:rPr>
-        <w:t>Oct 2021</w:t>
+        <w:t>April</w:t>
       </w:r>
     </w:p>
     <w:p>
@@ -696,19 +750,7 @@
         <w:rPr>
           <w:rFonts w:cs="Arial"/>
         </w:rPr>
-        <w:t xml:space="preserve">Wrote and edited technical documentation for </w:t>
-      </w:r>
-      <w:r>
-        <w:rPr>
-          <w:rFonts w:cs="Arial"/>
-        </w:rPr>
-        <w:t>DoD</w:t>
-      </w:r>
-      <w:r>
-        <w:rPr>
-          <w:rFonts w:cs="Arial"/>
-        </w:rPr>
-        <w:t xml:space="preserve"> projects</w:t>
+        <w:t>Technical Writer for Telos, a defense contractor</w:t>
       </w:r>
     </w:p>
     <w:p>
@@ -726,7 +768,25 @@
         <w:rPr>
           <w:rFonts w:cs="Arial"/>
         </w:rPr>
-        <w:t>Gathered, edited, proofread, and consolidated reports from subcontractors for weekly and monthly reports to government stakeholders</w:t>
+        <w:t>Instructional Designer for Insight Global</w:t>
+      </w:r>
+    </w:p>
+    <w:p>
+      <w:pPr>
+        <w:pStyle w:val="ListParagraph"/>
+        <w:numPr>
+          <w:ilvl w:val="0"/>
+          <w:numId w:val="3"/>
+        </w:numPr>
+        <w:rPr>
+          <w:rFonts w:cs="Arial"/>
+        </w:rPr>
+      </w:pPr>
+      <w:r>
+        <w:rPr>
+          <w:rFonts w:cs="Arial"/>
+        </w:rPr>
+        <w:t>Instructional Designer for MATC Group</w:t>
       </w:r>
     </w:p>
     <w:p>
@@ -734,8 +794,6 @@
         <w:pStyle w:val="Heading2"/>
         <w:rPr>
           <w:rFonts w:ascii="Arial" w:hAnsi="Arial" w:cs="Arial"/>
-          <w:b/>
-          <w:bCs/>
           <w:sz w:val="24"/>
           <w:szCs w:val="24"/>
         </w:rPr>
@@ -753,8 +811,6 @@
       <w:r>
         <w:rPr>
           <w:rFonts w:ascii="Arial" w:hAnsi="Arial" w:cs="Arial"/>
-          <w:b/>
-          <w:bCs/>
           <w:sz w:val="24"/>
           <w:szCs w:val="24"/>
         </w:rPr>
@@ -786,6 +842,36 @@
           <w:bCs/>
         </w:rPr>
         <w:t>March 2015 – Feb 2021</w:t>
+      </w:r>
+    </w:p>
+    <w:p>
+      <w:pPr>
+        <w:pStyle w:val="ListParagraph"/>
+        <w:numPr>
+          <w:ilvl w:val="0"/>
+          <w:numId w:val="3"/>
+        </w:numPr>
+        <w:rPr>
+          <w:rFonts w:cs="Arial"/>
+        </w:rPr>
+      </w:pPr>
+      <w:r>
+        <w:rPr>
+          <w:rFonts w:cs="Arial"/>
+        </w:rPr>
+        <w:t xml:space="preserve">Consulted annually with information security to create </w:t>
+      </w:r>
+      <w:r>
+        <w:rPr>
+          <w:rFonts w:cs="Arial"/>
+        </w:rPr>
+        <w:t>and select</w:t>
+      </w:r>
+      <w:r>
+        <w:rPr>
+          <w:rFonts w:cs="Arial"/>
+        </w:rPr>
+        <w:t xml:space="preserve"> training</w:t>
       </w:r>
     </w:p>
     <w:p>
@@ -1090,6 +1176,24 @@
     </w:p>
     <w:p>
       <w:pPr>
+        <w:rPr>
+          <w:rFonts w:eastAsiaTheme="majorEastAsia" w:cs="Arial"/>
+          <w:b/>
+          <w:bCs/>
+          <w:color w:val="2F5496" w:themeColor="accent1" w:themeShade="BF"/>
+        </w:rPr>
+      </w:pPr>
+      <w:r>
+        <w:rPr>
+          <w:rFonts w:cs="Arial"/>
+          <w:b/>
+          <w:bCs/>
+        </w:rPr>
+        <w:br w:type="page"/>
+      </w:r>
+    </w:p>
+    <w:p>
+      <w:pPr>
         <w:pStyle w:val="Heading2"/>
         <w:rPr>
           <w:rFonts w:ascii="Arial" w:hAnsi="Arial" w:cs="Arial"/>
@@ -1107,6 +1211,7 @@
           <w:sz w:val="24"/>
           <w:szCs w:val="24"/>
         </w:rPr>
+        <w:lastRenderedPageBreak/>
         <w:t xml:space="preserve">Web </w:t>
       </w:r>
       <w:r>
@@ -1132,8 +1237,6 @@
       <w:r>
         <w:rPr>
           <w:rFonts w:ascii="Arial" w:hAnsi="Arial" w:cs="Arial"/>
-          <w:b/>
-          <w:bCs/>
           <w:sz w:val="24"/>
           <w:szCs w:val="24"/>
         </w:rPr>
@@ -1266,13 +1369,7 @@
         <w:rPr>
           <w:rFonts w:cs="Arial"/>
         </w:rPr>
-        <w:t>L</w:t>
-      </w:r>
-      <w:r>
-        <w:rPr>
-          <w:rFonts w:cs="Arial"/>
-        </w:rPr>
-        <w:t>anguages and libraries including HTML, CSS, JavaScript, and jQuery</w:t>
+        <w:t>Website and Web app security</w:t>
       </w:r>
     </w:p>
     <w:p>
@@ -1290,6 +1387,30 @@
         <w:rPr>
           <w:rFonts w:cs="Arial"/>
         </w:rPr>
+        <w:t>L</w:t>
+      </w:r>
+      <w:r>
+        <w:rPr>
+          <w:rFonts w:cs="Arial"/>
+        </w:rPr>
+        <w:t>anguages and libraries including HTML, CSS, JavaScript, and jQuery</w:t>
+      </w:r>
+    </w:p>
+    <w:p>
+      <w:pPr>
+        <w:pStyle w:val="ListParagraph"/>
+        <w:numPr>
+          <w:ilvl w:val="0"/>
+          <w:numId w:val="3"/>
+        </w:numPr>
+        <w:rPr>
+          <w:rFonts w:cs="Arial"/>
+        </w:rPr>
+      </w:pPr>
+      <w:r>
+        <w:rPr>
+          <w:rFonts w:cs="Arial"/>
+        </w:rPr>
         <w:t xml:space="preserve">Adobe </w:t>
       </w:r>
       <w:r>
@@ -1308,6 +1429,13 @@
     <w:p>
       <w:pPr>
         <w:pStyle w:val="Heading2"/>
+        <w:rPr>
+          <w:rFonts w:ascii="Arial" w:hAnsi="Arial" w:cs="Arial"/>
+          <w:b/>
+          <w:bCs/>
+        </w:rPr>
+      </w:pPr>
+      <w:r>
         <w:rPr>
           <w:rFonts w:ascii="Arial" w:hAnsi="Arial" w:cs="Arial"/>
           <w:b/>
@@ -1315,6 +1443,69 @@
           <w:sz w:val="24"/>
           <w:szCs w:val="24"/>
         </w:rPr>
+        <w:t xml:space="preserve">Instructional Designer, </w:t>
+      </w:r>
+      <w:r>
+        <w:rPr>
+          <w:rFonts w:ascii="Arial" w:hAnsi="Arial" w:cs="Arial"/>
+          <w:b/>
+          <w:bCs/>
+        </w:rPr>
+        <w:t>Home Shopping Network</w:t>
+      </w:r>
+      <w:r>
+        <w:rPr>
+          <w:rFonts w:ascii="Arial" w:hAnsi="Arial" w:cs="Arial"/>
+          <w:b/>
+          <w:bCs/>
+        </w:rPr>
+        <w:t xml:space="preserve"> (contract)</w:t>
+      </w:r>
+    </w:p>
+    <w:p>
+      <w:pPr>
+        <w:rPr>
+          <w:rFonts w:cs="Arial"/>
+          <w:b/>
+          <w:bCs/>
+        </w:rPr>
+      </w:pPr>
+      <w:r>
+        <w:rPr>
+          <w:rFonts w:cs="Arial"/>
+          <w:b/>
+          <w:bCs/>
+        </w:rPr>
+        <w:t>January 2015 - March 2015</w:t>
+      </w:r>
+    </w:p>
+    <w:p>
+      <w:pPr>
+        <w:rPr>
+          <w:rFonts w:cs="Arial"/>
+        </w:rPr>
+      </w:pPr>
+      <w:r>
+        <w:rPr>
+          <w:rFonts w:cs="Arial"/>
+        </w:rPr>
+        <w:t>Created New Employee Orientation</w:t>
+      </w:r>
+      <w:r>
+        <w:rPr>
+          <w:rFonts w:cs="Arial"/>
+        </w:rPr>
+        <w:t xml:space="preserve"> using Articulate Storyline</w:t>
+      </w:r>
+    </w:p>
+    <w:p>
+      <w:pPr>
+        <w:pStyle w:val="Heading2"/>
+        <w:rPr>
+          <w:rFonts w:ascii="Arial" w:hAnsi="Arial" w:cs="Arial"/>
+          <w:b/>
+          <w:bCs/>
+        </w:rPr>
       </w:pPr>
       <w:r>
         <w:rPr>
@@ -1324,9 +1515,76 @@
           <w:sz w:val="24"/>
           <w:szCs w:val="24"/>
         </w:rPr>
-        <w:lastRenderedPageBreak/>
         <w:t xml:space="preserve">Instructional Designer, </w:t>
       </w:r>
+      <w:r>
+        <w:rPr>
+          <w:rFonts w:ascii="Arial" w:hAnsi="Arial" w:cs="Arial"/>
+          <w:b/>
+          <w:bCs/>
+        </w:rPr>
+        <w:t>Verizon</w:t>
+      </w:r>
+      <w:r>
+        <w:rPr>
+          <w:rFonts w:ascii="Arial" w:hAnsi="Arial" w:cs="Arial"/>
+          <w:b/>
+          <w:bCs/>
+        </w:rPr>
+        <w:t xml:space="preserve"> (contract)</w:t>
+      </w:r>
+    </w:p>
+    <w:p>
+      <w:pPr>
+        <w:rPr>
+          <w:rFonts w:cs="Arial"/>
+          <w:b/>
+          <w:bCs/>
+        </w:rPr>
+      </w:pPr>
+      <w:r>
+        <w:rPr>
+          <w:rFonts w:cs="Arial"/>
+          <w:b/>
+          <w:bCs/>
+        </w:rPr>
+        <w:t>October 2014 - March 2015</w:t>
+      </w:r>
+    </w:p>
+    <w:p>
+      <w:pPr>
+        <w:rPr>
+          <w:rFonts w:cs="Arial"/>
+        </w:rPr>
+      </w:pPr>
+      <w:r>
+        <w:rPr>
+          <w:rFonts w:cs="Arial"/>
+        </w:rPr>
+        <w:t xml:space="preserve">Worked with SMEs to create training </w:t>
+      </w:r>
+      <w:r>
+        <w:rPr>
+          <w:rFonts w:cs="Arial"/>
+        </w:rPr>
+        <w:t>for marketing software</w:t>
+      </w:r>
+      <w:r>
+        <w:rPr>
+          <w:rFonts w:cs="Arial"/>
+        </w:rPr>
+        <w:t>.</w:t>
+      </w:r>
+    </w:p>
+    <w:p>
+      <w:pPr>
+        <w:pStyle w:val="Heading2"/>
+        <w:rPr>
+          <w:rFonts w:ascii="Arial" w:hAnsi="Arial" w:cs="Arial"/>
+          <w:b/>
+          <w:bCs/>
+        </w:rPr>
+      </w:pPr>
       <w:r>
         <w:rPr>
           <w:rFonts w:ascii="Arial" w:hAnsi="Arial" w:cs="Arial"/>
@@ -1335,74 +1593,6 @@
           <w:sz w:val="24"/>
           <w:szCs w:val="24"/>
         </w:rPr>
-        <w:t>Home Shopping Network</w:t>
-      </w:r>
-      <w:r>
-        <w:rPr>
-          <w:rFonts w:ascii="Arial" w:hAnsi="Arial" w:cs="Arial"/>
-          <w:b/>
-          <w:bCs/>
-          <w:sz w:val="24"/>
-          <w:szCs w:val="24"/>
-        </w:rPr>
-        <w:t xml:space="preserve"> (contract)</w:t>
-      </w:r>
-    </w:p>
-    <w:p>
-      <w:pPr>
-        <w:rPr>
-          <w:rFonts w:cs="Arial"/>
-          <w:b/>
-          <w:bCs/>
-        </w:rPr>
-      </w:pPr>
-      <w:r>
-        <w:rPr>
-          <w:rFonts w:cs="Arial"/>
-          <w:b/>
-          <w:bCs/>
-        </w:rPr>
-        <w:t>January 2015 - March 2015</w:t>
-      </w:r>
-    </w:p>
-    <w:p>
-      <w:pPr>
-        <w:rPr>
-          <w:rFonts w:cs="Arial"/>
-        </w:rPr>
-      </w:pPr>
-      <w:r>
-        <w:rPr>
-          <w:rFonts w:cs="Arial"/>
-        </w:rPr>
-        <w:t>Created New Employee Orientation</w:t>
-      </w:r>
-      <w:r>
-        <w:rPr>
-          <w:rFonts w:cs="Arial"/>
-        </w:rPr>
-        <w:t xml:space="preserve"> using Articulate Storyline</w:t>
-      </w:r>
-    </w:p>
-    <w:p>
-      <w:pPr>
-        <w:pStyle w:val="Heading2"/>
-        <w:rPr>
-          <w:rFonts w:ascii="Arial" w:hAnsi="Arial" w:cs="Arial"/>
-          <w:b/>
-          <w:bCs/>
-          <w:sz w:val="24"/>
-          <w:szCs w:val="24"/>
-        </w:rPr>
-      </w:pPr>
-      <w:r>
-        <w:rPr>
-          <w:rFonts w:ascii="Arial" w:hAnsi="Arial" w:cs="Arial"/>
-          <w:b/>
-          <w:bCs/>
-          <w:sz w:val="24"/>
-          <w:szCs w:val="24"/>
-        </w:rPr>
         <w:t xml:space="preserve">Instructional Designer, </w:t>
       </w:r>
       <w:r>
@@ -1410,92 +1600,6 @@
           <w:rFonts w:ascii="Arial" w:hAnsi="Arial" w:cs="Arial"/>
           <w:b/>
           <w:bCs/>
-          <w:sz w:val="24"/>
-          <w:szCs w:val="24"/>
-        </w:rPr>
-        <w:t>Verizon</w:t>
-      </w:r>
-      <w:r>
-        <w:rPr>
-          <w:rFonts w:ascii="Arial" w:hAnsi="Arial" w:cs="Arial"/>
-          <w:b/>
-          <w:bCs/>
-          <w:sz w:val="24"/>
-          <w:szCs w:val="24"/>
-        </w:rPr>
-        <w:t xml:space="preserve"> (contract)</w:t>
-      </w:r>
-    </w:p>
-    <w:p>
-      <w:pPr>
-        <w:rPr>
-          <w:rFonts w:cs="Arial"/>
-          <w:b/>
-          <w:bCs/>
-        </w:rPr>
-      </w:pPr>
-      <w:r>
-        <w:rPr>
-          <w:rFonts w:cs="Arial"/>
-          <w:b/>
-          <w:bCs/>
-        </w:rPr>
-        <w:t>October 2014 - March 2015</w:t>
-      </w:r>
-    </w:p>
-    <w:p>
-      <w:pPr>
-        <w:rPr>
-          <w:rFonts w:cs="Arial"/>
-        </w:rPr>
-      </w:pPr>
-      <w:r>
-        <w:rPr>
-          <w:rFonts w:cs="Arial"/>
-        </w:rPr>
-        <w:t xml:space="preserve">Worked with SMEs to create training </w:t>
-      </w:r>
-      <w:r>
-        <w:rPr>
-          <w:rFonts w:cs="Arial"/>
-        </w:rPr>
-        <w:t>for marketing software</w:t>
-      </w:r>
-      <w:r>
-        <w:rPr>
-          <w:rFonts w:cs="Arial"/>
-        </w:rPr>
-        <w:t>.</w:t>
-      </w:r>
-    </w:p>
-    <w:p>
-      <w:pPr>
-        <w:pStyle w:val="Heading2"/>
-        <w:rPr>
-          <w:rFonts w:ascii="Arial" w:hAnsi="Arial" w:cs="Arial"/>
-          <w:b/>
-          <w:bCs/>
-          <w:sz w:val="24"/>
-          <w:szCs w:val="24"/>
-        </w:rPr>
-      </w:pPr>
-      <w:r>
-        <w:rPr>
-          <w:rFonts w:ascii="Arial" w:hAnsi="Arial" w:cs="Arial"/>
-          <w:b/>
-          <w:bCs/>
-          <w:sz w:val="24"/>
-          <w:szCs w:val="24"/>
-        </w:rPr>
-        <w:t xml:space="preserve">Instructional Designer, </w:t>
-      </w:r>
-      <w:r>
-        <w:rPr>
-          <w:rFonts w:ascii="Arial" w:hAnsi="Arial" w:cs="Arial"/>
-          <w:b/>
-          <w:bCs/>
-          <w:sz w:val="24"/>
-          <w:szCs w:val="24"/>
         </w:rPr>
         <w:t>Bisk Education</w:t>
       </w:r>
@@ -1760,10 +1864,18 @@
           <w:rFonts w:ascii="Arial" w:hAnsi="Arial" w:cs="Arial"/>
           <w:b/>
           <w:bCs/>
+        </w:rPr>
+      </w:pPr>
+      <w:r>
+        <w:rPr>
+          <w:rFonts w:ascii="Arial" w:hAnsi="Arial" w:cs="Arial"/>
+          <w:b/>
+          <w:bCs/>
           <w:sz w:val="24"/>
           <w:szCs w:val="24"/>
         </w:rPr>
-      </w:pPr>
+        <w:t>Managing Editor</w:t>
+      </w:r>
       <w:r>
         <w:rPr>
           <w:rFonts w:ascii="Arial" w:hAnsi="Arial" w:cs="Arial"/>
@@ -1772,16 +1884,6 @@
           <w:sz w:val="24"/>
           <w:szCs w:val="24"/>
         </w:rPr>
-        <w:t>Managing Editor</w:t>
-      </w:r>
-      <w:r>
-        <w:rPr>
-          <w:rFonts w:ascii="Arial" w:hAnsi="Arial" w:cs="Arial"/>
-          <w:b/>
-          <w:bCs/>
-          <w:sz w:val="24"/>
-          <w:szCs w:val="24"/>
-        </w:rPr>
         <w:t xml:space="preserve">, </w:t>
       </w:r>
       <w:proofErr w:type="spellStart"/>
@@ -1790,8 +1892,6 @@
           <w:rFonts w:ascii="Arial" w:hAnsi="Arial" w:cs="Arial"/>
           <w:b/>
           <w:bCs/>
-          <w:sz w:val="24"/>
-          <w:szCs w:val="24"/>
         </w:rPr>
         <w:t>Cruisin</w:t>
       </w:r>
@@ -1801,8 +1901,6 @@
           <w:rFonts w:ascii="Arial" w:hAnsi="Arial" w:cs="Arial"/>
           <w:b/>
           <w:bCs/>
-          <w:sz w:val="24"/>
-          <w:szCs w:val="24"/>
         </w:rPr>
         <w:t xml:space="preserve">' Style Magazine </w:t>
       </w:r>
@@ -1924,10 +2022,18 @@
           <w:rFonts w:ascii="Arial" w:hAnsi="Arial" w:cs="Arial"/>
           <w:b/>
           <w:bCs/>
+        </w:rPr>
+      </w:pPr>
+      <w:r>
+        <w:rPr>
+          <w:rFonts w:ascii="Arial" w:hAnsi="Arial" w:cs="Arial"/>
+          <w:b/>
+          <w:bCs/>
           <w:sz w:val="24"/>
           <w:szCs w:val="24"/>
         </w:rPr>
-      </w:pPr>
+        <w:t>eLearning</w:t>
+      </w:r>
       <w:r>
         <w:rPr>
           <w:rFonts w:ascii="Arial" w:hAnsi="Arial" w:cs="Arial"/>
@@ -1936,16 +2042,6 @@
           <w:sz w:val="24"/>
           <w:szCs w:val="24"/>
         </w:rPr>
-        <w:t>eLearning</w:t>
-      </w:r>
-      <w:r>
-        <w:rPr>
-          <w:rFonts w:ascii="Arial" w:hAnsi="Arial" w:cs="Arial"/>
-          <w:b/>
-          <w:bCs/>
-          <w:sz w:val="24"/>
-          <w:szCs w:val="24"/>
-        </w:rPr>
         <w:t xml:space="preserve"> Developer, </w:t>
       </w:r>
       <w:r>
@@ -1953,8 +2049,6 @@
           <w:rFonts w:ascii="Arial" w:hAnsi="Arial" w:cs="Arial"/>
           <w:b/>
           <w:bCs/>
-          <w:sz w:val="24"/>
-          <w:szCs w:val="24"/>
         </w:rPr>
         <w:t>AT&amp;T</w:t>
       </w:r>
@@ -1963,8 +2057,6 @@
           <w:rFonts w:ascii="Arial" w:hAnsi="Arial" w:cs="Arial"/>
           <w:b/>
           <w:bCs/>
-          <w:sz w:val="24"/>
-          <w:szCs w:val="24"/>
         </w:rPr>
         <w:t xml:space="preserve"> (contract)</w:t>
       </w:r>
@@ -2041,18 +2133,16 @@
           <w:rFonts w:ascii="Arial" w:hAnsi="Arial" w:cs="Arial"/>
           <w:b/>
           <w:bCs/>
+        </w:rPr>
+      </w:pPr>
+      <w:r>
+        <w:rPr>
+          <w:rFonts w:ascii="Arial" w:hAnsi="Arial" w:cs="Arial"/>
+          <w:b/>
+          <w:bCs/>
           <w:sz w:val="24"/>
           <w:szCs w:val="24"/>
         </w:rPr>
-      </w:pPr>
-      <w:r>
-        <w:rPr>
-          <w:rFonts w:ascii="Arial" w:hAnsi="Arial" w:cs="Arial"/>
-          <w:b/>
-          <w:bCs/>
-          <w:sz w:val="24"/>
-          <w:szCs w:val="24"/>
-        </w:rPr>
         <w:t xml:space="preserve">National Training Designer, </w:t>
       </w:r>
       <w:r>
@@ -2060,8 +2150,6 @@
           <w:rFonts w:ascii="Arial" w:hAnsi="Arial" w:cs="Arial"/>
           <w:b/>
           <w:bCs/>
-          <w:sz w:val="24"/>
-          <w:szCs w:val="24"/>
         </w:rPr>
         <w:t xml:space="preserve">Little Caesar's </w:t>
       </w:r>
@@ -2168,10 +2256,18 @@
           <w:rFonts w:ascii="Arial" w:hAnsi="Arial" w:cs="Arial"/>
           <w:b/>
           <w:bCs/>
+        </w:rPr>
+      </w:pPr>
+      <w:r>
+        <w:rPr>
+          <w:rFonts w:ascii="Arial" w:hAnsi="Arial" w:cs="Arial"/>
+          <w:b/>
+          <w:bCs/>
           <w:sz w:val="24"/>
           <w:szCs w:val="24"/>
         </w:rPr>
-      </w:pPr>
+        <w:t>eLearning Developer</w:t>
+      </w:r>
       <w:r>
         <w:rPr>
           <w:rFonts w:ascii="Arial" w:hAnsi="Arial" w:cs="Arial"/>
@@ -2180,7 +2276,7 @@
           <w:sz w:val="24"/>
           <w:szCs w:val="24"/>
         </w:rPr>
-        <w:t>eLearning Developer</w:t>
+        <w:t xml:space="preserve"> &amp; Technical Writer</w:t>
       </w:r>
       <w:r>
         <w:rPr>
@@ -2190,16 +2286,6 @@
           <w:sz w:val="24"/>
           <w:szCs w:val="24"/>
         </w:rPr>
-        <w:t xml:space="preserve"> &amp; Technical Writer</w:t>
-      </w:r>
-      <w:r>
-        <w:rPr>
-          <w:rFonts w:ascii="Arial" w:hAnsi="Arial" w:cs="Arial"/>
-          <w:b/>
-          <w:bCs/>
-          <w:sz w:val="24"/>
-          <w:szCs w:val="24"/>
-        </w:rPr>
         <w:t xml:space="preserve">, </w:t>
       </w:r>
       <w:r>
@@ -2207,8 +2293,6 @@
           <w:rFonts w:ascii="Arial" w:hAnsi="Arial" w:cs="Arial"/>
           <w:b/>
           <w:bCs/>
-          <w:sz w:val="24"/>
-          <w:szCs w:val="24"/>
         </w:rPr>
         <w:t xml:space="preserve">Vale Solutions </w:t>
       </w:r>
@@ -2291,10 +2375,19 @@
           <w:rFonts w:ascii="Arial" w:hAnsi="Arial" w:cs="Arial"/>
           <w:b/>
           <w:bCs/>
+        </w:rPr>
+      </w:pPr>
+      <w:r>
+        <w:rPr>
+          <w:rFonts w:ascii="Arial" w:hAnsi="Arial" w:cs="Arial"/>
+          <w:b/>
+          <w:bCs/>
           <w:sz w:val="24"/>
           <w:szCs w:val="24"/>
         </w:rPr>
-      </w:pPr>
+        <w:lastRenderedPageBreak/>
+        <w:t>eLearning</w:t>
+      </w:r>
       <w:r>
         <w:rPr>
           <w:rFonts w:ascii="Arial" w:hAnsi="Arial" w:cs="Arial"/>
@@ -2303,16 +2396,6 @@
           <w:sz w:val="24"/>
           <w:szCs w:val="24"/>
         </w:rPr>
-        <w:t>eLearning</w:t>
-      </w:r>
-      <w:r>
-        <w:rPr>
-          <w:rFonts w:ascii="Arial" w:hAnsi="Arial" w:cs="Arial"/>
-          <w:b/>
-          <w:bCs/>
-          <w:sz w:val="24"/>
-          <w:szCs w:val="24"/>
-        </w:rPr>
         <w:t xml:space="preserve"> Developer, </w:t>
       </w:r>
       <w:r>
@@ -2320,8 +2403,6 @@
           <w:rFonts w:ascii="Arial" w:hAnsi="Arial" w:cs="Arial"/>
           <w:b/>
           <w:bCs/>
-          <w:sz w:val="24"/>
-          <w:szCs w:val="24"/>
         </w:rPr>
         <w:t>Raytheon Professional Services</w:t>
       </w:r>
@@ -2330,8 +2411,6 @@
           <w:rFonts w:ascii="Arial" w:hAnsi="Arial" w:cs="Arial"/>
           <w:b/>
           <w:bCs/>
-          <w:sz w:val="24"/>
-          <w:szCs w:val="24"/>
         </w:rPr>
         <w:t xml:space="preserve"> (contract)</w:t>
       </w:r>
@@ -2396,18 +2475,16 @@
           <w:rFonts w:ascii="Arial" w:hAnsi="Arial" w:cs="Arial"/>
           <w:b/>
           <w:bCs/>
+        </w:rPr>
+      </w:pPr>
+      <w:r>
+        <w:rPr>
+          <w:rFonts w:ascii="Arial" w:hAnsi="Arial" w:cs="Arial"/>
+          <w:b/>
+          <w:bCs/>
           <w:sz w:val="24"/>
           <w:szCs w:val="24"/>
         </w:rPr>
-      </w:pPr>
-      <w:r>
-        <w:rPr>
-          <w:rFonts w:ascii="Arial" w:hAnsi="Arial" w:cs="Arial"/>
-          <w:b/>
-          <w:bCs/>
-          <w:sz w:val="24"/>
-          <w:szCs w:val="24"/>
-        </w:rPr>
         <w:t xml:space="preserve">Web Designer, </w:t>
       </w:r>
       <w:r>
@@ -2415,8 +2492,6 @@
           <w:rFonts w:ascii="Arial" w:hAnsi="Arial" w:cs="Arial"/>
           <w:b/>
           <w:bCs/>
-          <w:sz w:val="24"/>
-          <w:szCs w:val="24"/>
         </w:rPr>
         <w:t xml:space="preserve">Volt </w:t>
       </w:r>
@@ -2495,7 +2570,6 @@
           <w:sz w:val="24"/>
           <w:szCs w:val="24"/>
         </w:rPr>
-        <w:lastRenderedPageBreak/>
         <w:t xml:space="preserve">Web Development &amp; Graphic Design Instructor, Freelance </w:t>
       </w:r>
     </w:p>
@@ -3176,10 +3250,8 @@
     </w:p>
     <w:p>
       <w:pPr>
-        <w:pStyle w:val="Heading1"/>
-        <w:jc w:val="center"/>
-        <w:rPr>
-          <w:rFonts w:ascii="Arial" w:hAnsi="Arial" w:cs="Arial"/>
+        <w:rPr>
+          <w:rFonts w:eastAsiaTheme="majorEastAsia" w:cs="Arial"/>
           <w:b/>
           <w:bCs/>
           <w:color w:val="7030A0"/>
@@ -3189,13 +3261,39 @@
       </w:pPr>
       <w:r>
         <w:rPr>
-          <w:rFonts w:ascii="Arial" w:hAnsi="Arial" w:cs="Arial"/>
+          <w:rFonts w:cs="Arial"/>
           <w:b/>
           <w:bCs/>
           <w:color w:val="7030A0"/>
           <w:sz w:val="28"/>
           <w:szCs w:val="28"/>
         </w:rPr>
+        <w:br w:type="page"/>
+      </w:r>
+    </w:p>
+    <w:p>
+      <w:pPr>
+        <w:pStyle w:val="Heading1"/>
+        <w:jc w:val="center"/>
+        <w:rPr>
+          <w:rFonts w:ascii="Arial" w:hAnsi="Arial" w:cs="Arial"/>
+          <w:b/>
+          <w:bCs/>
+          <w:color w:val="7030A0"/>
+          <w:sz w:val="28"/>
+          <w:szCs w:val="28"/>
+        </w:rPr>
+      </w:pPr>
+      <w:r>
+        <w:rPr>
+          <w:rFonts w:ascii="Arial" w:hAnsi="Arial" w:cs="Arial"/>
+          <w:b/>
+          <w:bCs/>
+          <w:color w:val="7030A0"/>
+          <w:sz w:val="28"/>
+          <w:szCs w:val="28"/>
+        </w:rPr>
+        <w:lastRenderedPageBreak/>
         <w:t>INTERNSHIPS</w:t>
       </w:r>
     </w:p>
@@ -3768,8 +3866,10 @@
     </w:p>
     <w:p>
       <w:pPr>
-        <w:rPr>
-          <w:rFonts w:eastAsiaTheme="majorEastAsia" w:cs="Arial"/>
+        <w:pStyle w:val="Heading1"/>
+        <w:jc w:val="center"/>
+        <w:rPr>
+          <w:rFonts w:ascii="Arial" w:hAnsi="Arial" w:cs="Arial"/>
           <w:b/>
           <w:bCs/>
           <w:color w:val="7030A0"/>
@@ -3779,39 +3879,13 @@
       </w:pPr>
       <w:r>
         <w:rPr>
-          <w:rFonts w:cs="Arial"/>
+          <w:rFonts w:ascii="Arial" w:hAnsi="Arial" w:cs="Arial"/>
           <w:b/>
           <w:bCs/>
           <w:color w:val="7030A0"/>
           <w:sz w:val="28"/>
           <w:szCs w:val="28"/>
         </w:rPr>
-        <w:br w:type="page"/>
-      </w:r>
-    </w:p>
-    <w:p>
-      <w:pPr>
-        <w:pStyle w:val="Heading1"/>
-        <w:jc w:val="center"/>
-        <w:rPr>
-          <w:rFonts w:ascii="Arial" w:hAnsi="Arial" w:cs="Arial"/>
-          <w:b/>
-          <w:bCs/>
-          <w:color w:val="7030A0"/>
-          <w:sz w:val="28"/>
-          <w:szCs w:val="28"/>
-        </w:rPr>
-      </w:pPr>
-      <w:r>
-        <w:rPr>
-          <w:rFonts w:ascii="Arial" w:hAnsi="Arial" w:cs="Arial"/>
-          <w:b/>
-          <w:bCs/>
-          <w:color w:val="7030A0"/>
-          <w:sz w:val="28"/>
-          <w:szCs w:val="28"/>
-        </w:rPr>
-        <w:lastRenderedPageBreak/>
         <w:t>VOLUNTEER</w:t>
       </w:r>
     </w:p>
@@ -4027,16 +4101,6 @@
         </w:rPr>
         <w:t>Student Senator, Spring Arbor University (SAU)</w:t>
       </w:r>
-    </w:p>
-    <w:p>
-      <w:pPr>
-        <w:pStyle w:val="Heading2"/>
-        <w:spacing w:before="240"/>
-        <w:jc w:val="center"/>
-        <w:rPr>
-          <w:rFonts w:cs="Arial"/>
-        </w:rPr>
-      </w:pPr>
     </w:p>
     <w:sectPr>
       <w:pgSz w:w="12240" w:h="15840"/>

--- a/resumes/Resume-Jay-Sprout-All.docx
+++ b/resumes/Resume-Jay-Sprout-All.docx
@@ -34,15 +34,25 @@
           <w:rFonts w:cs="Arial"/>
         </w:rPr>
       </w:pPr>
-      <w:hyperlink r:id="rId5" w:history="1">
-        <w:r>
-          <w:rPr>
-            <w:rStyle w:val="Hyperlink"/>
-            <w:rFonts w:cs="Arial"/>
-          </w:rPr>
-          <w:t>jotasprout@gmail.com</w:t>
-        </w:r>
-      </w:hyperlink>
+      <w:r>
+        <w:fldChar w:fldCharType="begin"/>
+      </w:r>
+      <w:r>
+        <w:instrText>HYPERLINK "mailto:jotasprout@gmail.com"</w:instrText>
+      </w:r>
+      <w:r>
+        <w:fldChar w:fldCharType="separate"/>
+      </w:r>
+      <w:r>
+        <w:rPr>
+          <w:rStyle w:val="Hyperlink"/>
+          <w:rFonts w:cs="Arial"/>
+        </w:rPr>
+        <w:t>jotasprout@gmail.com</w:t>
+      </w:r>
+      <w:r>
+        <w:fldChar w:fldCharType="end"/>
+      </w:r>
       <w:r>
         <w:rPr>
           <w:rFonts w:cs="Arial"/>
@@ -61,44 +71,54 @@
         </w:rPr>
         <w:br/>
       </w:r>
-      <w:hyperlink r:id="rId6" w:history="1">
-        <w:r>
-          <w:rPr>
-            <w:rStyle w:val="Hyperlink"/>
-            <w:rFonts w:cs="Arial"/>
-          </w:rPr>
-          <w:t>roxorsoxor.com</w:t>
-        </w:r>
-        <w:r>
-          <w:rPr>
-            <w:rStyle w:val="Hyperlink"/>
-            <w:rFonts w:cs="Arial"/>
-            <w:u w:val="none"/>
-          </w:rPr>
-          <w:t>/</w:t>
-        </w:r>
-        <w:r>
-          <w:rPr>
-            <w:rStyle w:val="Hyperlink"/>
-            <w:rFonts w:cs="Arial"/>
-          </w:rPr>
-          <w:t>index</w:t>
-        </w:r>
-        <w:r>
-          <w:rPr>
-            <w:rStyle w:val="Hyperlink"/>
-            <w:rFonts w:cs="Arial"/>
-          </w:rPr>
-          <w:t>-id</w:t>
-        </w:r>
-        <w:r>
-          <w:rPr>
-            <w:rStyle w:val="Hyperlink"/>
-            <w:rFonts w:cs="Arial"/>
-          </w:rPr>
-          <w:t>.html</w:t>
-        </w:r>
-      </w:hyperlink>
+      <w:r>
+        <w:fldChar w:fldCharType="begin"/>
+      </w:r>
+      <w:r>
+        <w:instrText>HYPERLINK "https://www.roxorsoxor.com/index-id.html"</w:instrText>
+      </w:r>
+      <w:r>
+        <w:fldChar w:fldCharType="separate"/>
+      </w:r>
+      <w:r>
+        <w:rPr>
+          <w:rStyle w:val="Hyperlink"/>
+          <w:rFonts w:cs="Arial"/>
+        </w:rPr>
+        <w:t>roxorsoxor.com</w:t>
+      </w:r>
+      <w:r>
+        <w:rPr>
+          <w:rStyle w:val="Hyperlink"/>
+          <w:rFonts w:cs="Arial"/>
+          <w:u w:val="none"/>
+        </w:rPr>
+        <w:t>/</w:t>
+      </w:r>
+      <w:r>
+        <w:rPr>
+          <w:rStyle w:val="Hyperlink"/>
+          <w:rFonts w:cs="Arial"/>
+        </w:rPr>
+        <w:t>index</w:t>
+      </w:r>
+      <w:r>
+        <w:rPr>
+          <w:rStyle w:val="Hyperlink"/>
+          <w:rFonts w:cs="Arial"/>
+        </w:rPr>
+        <w:t>-id</w:t>
+      </w:r>
+      <w:r>
+        <w:rPr>
+          <w:rStyle w:val="Hyperlink"/>
+          <w:rFonts w:cs="Arial"/>
+        </w:rPr>
+        <w:t>.html</w:t>
+      </w:r>
+      <w:r>
+        <w:fldChar w:fldCharType="end"/>
+      </w:r>
     </w:p>
     <w:p>
       <w:pPr>
@@ -442,9 +462,8 @@
           <w:sz w:val="24"/>
           <w:szCs w:val="24"/>
         </w:rPr>
-        <w:t xml:space="preserve">, </w:t>
-      </w:r>
-      <w:proofErr w:type="spellStart"/>
+        <w:t>/</w:t>
+      </w:r>
       <w:r>
         <w:rPr>
           <w:rFonts w:ascii="Arial" w:hAnsi="Arial" w:cs="Arial"/>
@@ -453,78 +472,7 @@
           <w:sz w:val="24"/>
           <w:szCs w:val="24"/>
         </w:rPr>
-        <w:t>ChimeraCreate</w:t>
-      </w:r>
-      <w:proofErr w:type="spellEnd"/>
-      <w:r>
-        <w:rPr>
-          <w:rFonts w:ascii="Arial" w:hAnsi="Arial" w:cs="Arial"/>
-          <w:b/>
-          <w:bCs/>
-          <w:sz w:val="24"/>
-          <w:szCs w:val="24"/>
-        </w:rPr>
-        <w:t xml:space="preserve">, Elite Cadre </w:t>
-      </w:r>
-      <w:r>
-        <w:rPr>
-          <w:rFonts w:ascii="Arial" w:hAnsi="Arial" w:cs="Arial"/>
-          <w:b/>
-          <w:bCs/>
-          <w:sz w:val="24"/>
-          <w:szCs w:val="24"/>
-        </w:rPr>
-        <w:t>(name ch</w:t>
-      </w:r>
-      <w:r>
-        <w:rPr>
-          <w:rFonts w:ascii="Arial" w:hAnsi="Arial" w:cs="Arial"/>
-          <w:b/>
-          <w:bCs/>
-          <w:sz w:val="24"/>
-          <w:szCs w:val="24"/>
-        </w:rPr>
-        <w:t>ange</w:t>
-      </w:r>
-      <w:r>
-        <w:rPr>
-          <w:rFonts w:ascii="Arial" w:hAnsi="Arial" w:cs="Arial"/>
-          <w:b/>
-          <w:bCs/>
-          <w:sz w:val="24"/>
-          <w:szCs w:val="24"/>
-        </w:rPr>
-        <w:t>d</w:t>
-      </w:r>
-      <w:r>
-        <w:rPr>
-          <w:rFonts w:ascii="Arial" w:hAnsi="Arial" w:cs="Arial"/>
-          <w:b/>
-          <w:bCs/>
-          <w:sz w:val="24"/>
-          <w:szCs w:val="24"/>
-        </w:rPr>
-        <w:t xml:space="preserve"> as partners join</w:t>
-      </w:r>
-      <w:r>
-        <w:rPr>
-          <w:rFonts w:ascii="Arial" w:hAnsi="Arial" w:cs="Arial"/>
-          <w:b/>
-          <w:bCs/>
-          <w:sz w:val="24"/>
-          <w:szCs w:val="24"/>
-        </w:rPr>
-        <w:t>ed</w:t>
-      </w:r>
-      <w:r>
-        <w:rPr>
-          <w:rFonts w:ascii="Arial" w:hAnsi="Arial" w:cs="Arial"/>
-          <w:b/>
-          <w:bCs/>
-          <w:sz w:val="24"/>
-          <w:szCs w:val="24"/>
-        </w:rPr>
-        <w:t>)</w:t>
+        <w:t>Elite Cadre</w:t>
       </w:r>
     </w:p>
     <w:p>
@@ -750,7 +698,7 @@
         <w:rPr>
           <w:rFonts w:cs="Arial"/>
         </w:rPr>
-        <w:t>Technical Writer for Telos, a defense contractor</w:t>
+        <w:t>Technical Writer for Telos</w:t>
       </w:r>
     </w:p>
     <w:p>
@@ -4049,19 +3997,7 @@
         <w:rPr>
           <w:rFonts w:cs="Arial"/>
         </w:rPr>
-        <w:t>Assistance Ministry including</w:t>
-      </w:r>
-      <w:r>
-        <w:rPr>
-          <w:rFonts w:cs="Arial"/>
-        </w:rPr>
-        <w:t xml:space="preserve"> resume</w:t>
-      </w:r>
-      <w:r>
-        <w:rPr>
-          <w:rFonts w:cs="Arial"/>
-        </w:rPr>
-        <w:t xml:space="preserve"> assistance</w:t>
+        <w:t xml:space="preserve">Assistance Ministry </w:t>
       </w:r>
     </w:p>
     <w:p>
